--- a/++Templated Entries/READY/Melodrama (Garcia-Mainar)/Melodrama(Garcia-Mainar)TemplatedNK.docx
+++ b/++Templated Entries/READY/Melodrama (Garcia-Mainar)/Melodrama(Garcia-Mainar)TemplatedNK.docx
@@ -90,7 +90,7 @@
                     <w:rFonts w:eastAsiaTheme="minorEastAsia"/>
                     <w:lang w:eastAsia="ja-JP"/>
                   </w:rPr>
-                  <w:t>Luis Miguel</w:t>
+                  <w:t xml:space="preserve">Luis </w:t>
                 </w:r>
               </w:p>
             </w:tc>
@@ -104,7 +104,6 @@
             <w:placeholder>
               <w:docPart w:val="21869658E6B0C1499B0C08FF6D2E2B3C"/>
             </w:placeholder>
-            <w:showingPlcHdr/>
             <w:text/>
           </w:sdtPr>
           <w:sdtContent>
@@ -115,9 +114,10 @@
               <w:p>
                 <w:r>
                   <w:rPr>
-                    <w:rStyle w:val="PlaceholderText"/>
+                    <w:rFonts w:eastAsiaTheme="minorEastAsia"/>
+                    <w:lang w:val="en-CA" w:eastAsia="ja-JP"/>
                   </w:rPr>
-                  <w:t>[Middle name]</w:t>
+                  <w:t>Miguel</w:t>
                 </w:r>
               </w:p>
             </w:tc>
@@ -381,16 +381,13 @@
                 <w:r>
                   <w:t xml:space="preserve"> antagonists. Of the same family as the biblical parable, it offered testimonies of moral struggle that have pervaded most commercial cinema across the world—in France, Italy, Mexico, the Middle East, and the various Indian industries—yet is best known through its Hollywood incarnation. Hollywood combined the melodrama with various types of action films but also developed a distinct version revolving around domestic conflict and sentimental plots. 1970s film criticism associated the term with films </w:t>
                 </w:r>
-                <w:proofErr w:type="spellStart"/>
-                <w:r>
-                  <w:t>centered</w:t>
-                </w:r>
-                <w:proofErr w:type="spellEnd"/>
+                <w:r>
+                  <w:t>centred</w:t>
+                </w:r>
                 <w:r>
                   <w:t xml:space="preserve"> on women and family life, frequently containing a more or less open critique of dominant gender relations. Excessive in form and emotions and subtly critical of social mores, it combined popular appeal and modernist stylization, and attracted auteurs striving after cultural respectability and commercial success. </w:t>
                 </w:r>
               </w:p>
-              <w:p/>
             </w:tc>
           </w:sdtContent>
         </w:sdt>
@@ -426,11 +423,9 @@
                 <w:r>
                   <w:t xml:space="preserve"> antagonists. Of the same family as the biblical parable, it offered testimonies of moral struggle that have pervaded most commercial cinema across the world—in France, Italy, Mexico, the Middle East, and the various Indian industries—yet is best known through its Hollywood incarnation. Hollywood combined the melodrama with various types of action films but also developed a distinct version revolving around domestic conflict and sentimental plots. 1970s film criticism associated the term with films </w:t>
                 </w:r>
-                <w:proofErr w:type="spellStart"/>
-                <w:r>
-                  <w:t>centered</w:t>
-                </w:r>
-                <w:proofErr w:type="spellEnd"/>
+                <w:r>
+                  <w:t>centred</w:t>
+                </w:r>
                 <w:r>
                   <w:t xml:space="preserve"> on women and family life, frequently containing a more or less open critique of dominant gender relations. Key examples of this type of melodrama are King Vidor’s </w:t>
                 </w:r>
@@ -487,11 +482,11 @@
                 </w:r>
               </w:p>
               <w:p/>
-              <w:p/>
-              <w:p/>
               <w:p>
-                <w:r>
-                  <w:lastRenderedPageBreak/>
+                <w:pPr>
+                  <w:keepNext/>
+                </w:pPr>
+                <w:r>
                   <w:t xml:space="preserve">File: </w:t>
                 </w:r>
                 <w:r>
@@ -502,6 +497,9 @@
                 </w:r>
               </w:p>
               <w:p>
+                <w:pPr>
+                  <w:pStyle w:val="Caption"/>
+                </w:pPr>
                 <w:r>
                   <w:t xml:space="preserve">Figure </w:t>
                 </w:r>
@@ -528,48 +526,44 @@
                   <w:rPr>
                     <w:i/>
                   </w:rPr>
-                  <w:t>Written on the Wind</w:t>
-                </w:r>
-                <w:r>
-                  <w:t xml:space="preserve"> (1957)</w:t>
-                </w:r>
-              </w:p>
-              <w:p>
-                <w:r>
-                  <w:t xml:space="preserve">Source: </w:t>
-                </w:r>
-                <w:r>
-                  <w:t>http://www.movingimagesource.us/images/articles/Written-on-the-Wind_2-20080812-093909-medium.jpg</w:t>
+                  <w:t xml:space="preserve">Written on the Wind </w:t>
+                </w:r>
+                <w:r>
+                  <w:t>(1957)</w:t>
                 </w:r>
               </w:p>
               <w:p>
                 <w:pPr>
-                  <w:pStyle w:val="Heading1"/>
-                  <w:outlineLvl w:val="0"/>
+                  <w:pStyle w:val="Caption"/>
+                  <w:rPr>
+                    <w:b w:val="0"/>
+                    <w:color w:val="auto"/>
+                    <w:sz w:val="22"/>
+                    <w:szCs w:val="22"/>
+                  </w:rPr>
                 </w:pPr>
-              </w:p>
-              <w:p>
-                <w:pPr>
-                  <w:pStyle w:val="Heading1"/>
-                  <w:outlineLvl w:val="0"/>
-                </w:pPr>
-                <w:r>
-                  <w:t>Melodrama and Modernity</w:t>
-                </w:r>
-              </w:p>
-              <w:p/>
-              <w:p>
-                <w:r>
-                  <w:t>The term melodrama first referred to dramas in which the dialogue’s emotional content was enhanced by music. It resulted in a form of entertainment that combined music, dance, drama, and pantomime. Between 1880 and 1920 a more sensational, spectacularly staged melodrama, extremely popular in American and European popular theatre, was adapted into film serials. Both stage melodramas of this time and film serials were regarded low artistic forms that catered to the basic instincts of the masses by means of suspense and excess. They were products of and reflections on modernity, with its rapid urbanisation, new means of transport and communication, and emerging social structures and styles of intimacy. Melodrama then adopted its characteristic features: dramatic conflict between good and evil, stock characters (the hero, the heroine, the villain), a hyperbolic aesthetic, and an episodic swiftly moving plot (Neale 2000, 196). Some studies have explained it as an allegorical form, an attempt to unearth a hidden world of moral meaning—or “moral occult”—repressed by a society that had turned its back on religion after the Enlightenment and the French Revolution. In this view, melodrama was a fable about the inevitable conflict between good and evil; it offered guidance to cope with personal and social dilemmas in a world lacking ultimate moral guarantees (Brooks 1985, 51-60). Its operating mechanisms echo Freudian psychology, as melodrama works by displacing emotion and repressed meanings onto setting and costume, which are to be read as symptoms of the conflicts that beset characters (</w:t>
-                </w:r>
-                <w:proofErr w:type="spellStart"/>
-                <w:r>
-                  <w:t>Elsaesser</w:t>
-                </w:r>
-                <w:proofErr w:type="spellEnd"/>
-                <w:r>
-                  <w:t xml:space="preserve"> 1987, 58-60).</w:t>
-                </w:r>
+                <w:r>
+                  <w:rPr>
+                    <w:b w:val="0"/>
+                    <w:color w:val="auto"/>
+                    <w:sz w:val="22"/>
+                    <w:szCs w:val="22"/>
+                  </w:rPr>
+                  <w:lastRenderedPageBreak/>
+                  <w:t xml:space="preserve">Source: </w:t>
+                </w:r>
+                <w:hyperlink r:id="rId9" w:history="1">
+                  <w:r>
+                    <w:rPr>
+                      <w:rStyle w:val="Hyperlink"/>
+                      <w:b w:val="0"/>
+                      <w:color w:val="auto"/>
+                      <w:sz w:val="22"/>
+                      <w:szCs w:val="22"/>
+                    </w:rPr>
+                    <w:t>http://www.movingimagesource.us/images/articles/Written-on-the-Wind_2-20080812-093909-medium.jpg</w:t>
+                  </w:r>
+                </w:hyperlink>
               </w:p>
               <w:p/>
               <w:p>
@@ -578,11 +572,47 @@
                   <w:outlineLvl w:val="0"/>
                 </w:pPr>
                 <w:r>
-                  <w:t>Two Strands of Film Melodrama</w:t>
+                  <w:t>Melodrama and Modernity</w:t>
+                </w:r>
+              </w:p>
+              <w:p>
+                <w:r>
+                  <w:t xml:space="preserve">The term melodrama first referred to dramas in which the dialogue’s emotional content was enhanced by music. It resulted in a form of entertainment that combined music, dance, drama, and pantomime. Between 1880 and 1920 a more sensational, spectacularly staged melodrama, extremely popular in American and European popular theatre, was adapted into film serials. Both stage melodramas of this time and film serials were regarded low artistic forms that catered to the basic instincts of the masses by means of suspense and excess. They were products of and reflections on modernity, with its rapid urbanisation, new means of transport and communication, and emerging social structures and styles of intimacy. Melodrama then adopted its characteristic features: dramatic conflict between good and evil, stock characters (the hero, the heroine, the villain), a hyperbolic aesthetic, and an episodic swiftly moving plot (Neale 2000, 196). Some studies have explained it as an allegorical form, an attempt to unearth a hidden world of moral meaning—or </w:t>
+                </w:r>
+                <w:bookmarkStart w:id="0" w:name="_GoBack"/>
+                <w:r>
+                  <w:t>‘</w:t>
+                </w:r>
+                <w:bookmarkEnd w:id="0"/>
+                <w:r>
+                  <w:t>moral occult</w:t>
+                </w:r>
+                <w:r>
+                  <w:t>’</w:t>
+                </w:r>
+                <w:r>
+                  <w:t>—repressed by a society that had turned its back on religion after the Enlightenment and the French Revolution. In this view, melodrama was a fable about the inevitable conflict between good and evil; it offered guidance to cope with personal and social dilemmas in a world lacking ultimate moral guarantees (Brooks 1985, 51-60). Its operating mechanisms echo Freudian psychology, as melodrama works by displacing emotion and repressed meanings onto setting and costume, which are to be read as symptoms of the conflicts that beset characters (</w:t>
+                </w:r>
+                <w:proofErr w:type="spellStart"/>
+                <w:r>
+                  <w:t>Elsaesser</w:t>
+                </w:r>
+                <w:proofErr w:type="spellEnd"/>
+                <w:r>
+                  <w:t xml:space="preserve"> 1987, 58-60).</w:t>
                 </w:r>
               </w:p>
               <w:p/>
               <w:p>
+                <w:pPr>
+                  <w:pStyle w:val="Heading1"/>
+                  <w:outlineLvl w:val="0"/>
+                </w:pPr>
+                <w:r>
+                  <w:t>Two Strands of Film Melodrama</w:t>
+                </w:r>
+              </w:p>
+              <w:p>
                 <w:r>
                   <w:t xml:space="preserve">Melodrama has always been a diffuse, elusive concept that resists easy conceptualisation, partly because the term has been used to refer to different types of films and conventions at different times. To the mainstream American film industry, it meant stories that featured </w:t>
                 </w:r>
@@ -600,7 +630,19 @@
                 </w:r>
                 <w:proofErr w:type="gramStart"/>
                 <w:r>
-                  <w:t>In this strand of melodrama—called at times “action melodrama” (Walker 1982, 16-18)—helpless women are often threatened by men who seduce and abandon them, while male heroes are subject to the uncertainties of a troubled world</w:t>
+                  <w:t xml:space="preserve">In this strand of melodrama—called at times </w:t>
+                </w:r>
+                <w:r>
+                  <w:t>‘</w:t>
+                </w:r>
+                <w:r>
+                  <w:t>action melodrama</w:t>
+                </w:r>
+                <w:r>
+                  <w:t>’</w:t>
+                </w:r>
+                <w:r>
+                  <w:t xml:space="preserve"> (Walker 1982, 16-18)—helpless women are often threatened by men who seduce and abandon them, while male heroes are subject to the uncertainties of a troubled world</w:t>
                 </w:r>
                 <w:proofErr w:type="gramEnd"/>
                 <w:r>
@@ -660,11 +702,17 @@
               </w:p>
               <w:p/>
               <w:p>
+                <w:pPr>
+                  <w:keepNext/>
+                </w:pPr>
                 <w:r>
                   <w:t>File: D.W Griffith’s Way Down East.jpg</w:t>
                 </w:r>
               </w:p>
               <w:p>
+                <w:pPr>
+                  <w:pStyle w:val="Caption"/>
+                </w:pPr>
                 <w:r>
                   <w:t xml:space="preserve">Figure </w:t>
                 </w:r>
@@ -677,10 +725,7 @@
                   </w:r>
                 </w:fldSimple>
                 <w:r>
-                  <w:t xml:space="preserve"> </w:t>
-                </w:r>
-                <w:r>
-                  <w:t xml:space="preserve">D.W Griffith's </w:t>
+                  <w:t xml:space="preserve"> D.W. Griffith's </w:t>
                 </w:r>
                 <w:r>
                   <w:rPr>
@@ -703,7 +748,11 @@
               <w:p/>
               <w:p>
                 <w:r>
-                  <w:t>However, melodrama has also come to mean emphasis on heightened emotionalism and sentimentality, usually in the context of the family. The family melodrama deals with the process by which characters adjust their social and sexual profiles to the strict confines of the home; it thus functions as safety valve for tensions and contradictions arising from sex, gender roles, and familial relations (</w:t>
+                  <w:t xml:space="preserve">However, melodrama has also come to mean emphasis on heightened emotionalism and sentimentality, usually in the context of the family. The family melodrama deals with the process by which characters adjust their social and sexual profiles to the strict confines of the home; it </w:t>
+                </w:r>
+                <w:r>
+                  <w:lastRenderedPageBreak/>
+                  <w:t>thus functions as safety valve for tensions and contradictions arising from sex, gender roles, and familial relations (</w:t>
                 </w:r>
                 <w:proofErr w:type="spellStart"/>
                 <w:r>
@@ -966,6 +1015,7 @@
                   </w:sdtContent>
                 </w:sdt>
               </w:p>
+              <w:p/>
               <w:p>
                 <w:sdt>
                   <w:sdtPr>
@@ -1001,6 +1051,7 @@
                   <w:t xml:space="preserve"> </w:t>
                 </w:r>
               </w:p>
+              <w:p/>
               <w:p>
                 <w:sdt>
                   <w:sdtPr>
@@ -1033,6 +1084,7 @@
                   </w:sdtContent>
                 </w:sdt>
               </w:p>
+              <w:p/>
               <w:p>
                 <w:sdt>
                   <w:sdtPr>
@@ -1065,6 +1117,7 @@
                   </w:sdtContent>
                 </w:sdt>
               </w:p>
+              <w:p/>
               <w:p>
                 <w:sdt>
                   <w:sdtPr>
@@ -1100,6 +1153,7 @@
                   <w:t xml:space="preserve"> </w:t>
                 </w:r>
               </w:p>
+              <w:p/>
               <w:p>
                 <w:sdt>
                   <w:sdtPr>
@@ -1132,6 +1186,7 @@
                   </w:sdtContent>
                 </w:sdt>
               </w:p>
+              <w:p/>
               <w:p>
                 <w:sdt>
                   <w:sdtPr>
@@ -1164,6 +1219,7 @@
                   </w:sdtContent>
                 </w:sdt>
               </w:p>
+              <w:p/>
               <w:p>
                 <w:r>
                   <w:t xml:space="preserve"> </w:t>
@@ -1199,6 +1255,7 @@
                   </w:sdtContent>
                 </w:sdt>
               </w:p>
+              <w:p/>
               <w:p>
                 <w:sdt>
                   <w:sdtPr>
@@ -1231,6 +1288,7 @@
                   </w:sdtContent>
                 </w:sdt>
               </w:p>
+              <w:p/>
               <w:p>
                 <w:sdt>
                   <w:sdtPr>
@@ -1263,6 +1321,7 @@
                   </w:sdtContent>
                 </w:sdt>
               </w:p>
+              <w:p/>
               <w:p>
                 <w:sdt>
                   <w:sdtPr>
@@ -1302,7 +1361,7 @@
     </w:tbl>
     <w:p/>
     <w:sectPr>
-      <w:headerReference w:type="default" r:id="rId9"/>
+      <w:headerReference w:type="default" r:id="rId10"/>
       <w:pgSz w:w="11906" w:h="16838"/>
       <w:pgMar w:top="1440" w:right="1440" w:bottom="1440" w:left="1440" w:header="708" w:footer="708" w:gutter="0"/>
       <w:cols w:space="708"/>
@@ -2308,6 +2367,17 @@
       <w:szCs w:val="18"/>
     </w:rPr>
   </w:style>
+  <w:style w:type="character" w:styleId="Hyperlink">
+    <w:name w:val="Hyperlink"/>
+    <w:basedOn w:val="DefaultParagraphFont"/>
+    <w:uiPriority w:val="99"/>
+    <w:semiHidden/>
+    <w:rsid w:val="007E11BB"/>
+    <w:rPr>
+      <w:color w:val="0563C1" w:themeColor="hyperlink"/>
+      <w:u w:val="single"/>
+    </w:rPr>
+  </w:style>
 </w:styles>
 </file>
 
@@ -2874,6 +2944,17 @@
       <w:color w:val="5B9BD5" w:themeColor="accent1"/>
       <w:sz w:val="18"/>
       <w:szCs w:val="18"/>
+    </w:rPr>
+  </w:style>
+  <w:style w:type="character" w:styleId="Hyperlink">
+    <w:name w:val="Hyperlink"/>
+    <w:basedOn w:val="DefaultParagraphFont"/>
+    <w:uiPriority w:val="99"/>
+    <w:semiHidden/>
+    <w:rsid w:val="007E11BB"/>
+    <w:rPr>
+      <w:color w:val="0563C1" w:themeColor="hyperlink"/>
+      <w:u w:val="single"/>
     </w:rPr>
   </w:style>
 </w:styles>
@@ -3342,6 +3423,10 @@
     <w:compatSetting w:name="enableOpenTypeFeatures" w:uri="http://schemas.microsoft.com/office/word" w:val="1"/>
     <w:compatSetting w:name="doNotFlipMirrorIndents" w:uri="http://schemas.microsoft.com/office/word" w:val="1"/>
   </w:compat>
+  <w:rsids>
+    <w:rsidRoot w:val="003E5F2B"/>
+    <w:rsid w:val="003E5F2B"/>
+  </w:rsids>
   <m:mathPr>
     <m:mathFont m:val="Cambria Math"/>
     <m:brkBin m:val="before"/>
@@ -4082,7 +4167,7 @@
   <a:extraClrSchemeLst/>
   <a:extLst>
     <a:ext uri="{05A4C25C-085E-4340-85A3-A5531E510DB2}">
-      <thm15:themeFamily xmlns:thm15="http://schemas.microsoft.com/office/thememl/2012/main" xmlns="" name="Office Theme" id="{62F939B6-93AF-4DB8-9C6B-D6C7DFDC589F}" vid="{4A3C46E8-61CC-4603-A589-7422A47A8E4A}"/>
+      <thm15:themeFamily xmlns="" xmlns:thm15="http://schemas.microsoft.com/office/thememl/2012/main" name="Office Theme" id="{62F939B6-93AF-4DB8-9C6B-D6C7DFDC589F}" vid="{4A3C46E8-61CC-4603-A589-7422A47A8E4A}"/>
     </a:ext>
   </a:extLst>
 </a:theme>
@@ -4349,7 +4434,7 @@
 </file>
 
 <file path=customXml/itemProps1.xml><?xml version="1.0" encoding="utf-8"?>
-<ds:datastoreItem xmlns:ds="http://schemas.openxmlformats.org/officeDocument/2006/customXml" ds:itemID="{60683F48-A911-594E-972D-AA9F26E60AA6}">
+<ds:datastoreItem xmlns:ds="http://schemas.openxmlformats.org/officeDocument/2006/customXml" ds:itemID="{E2B223DC-33D0-F745-A321-CD38E0FB8C96}">
   <ds:schemaRefs>
     <ds:schemaRef ds:uri="http://schemas.openxmlformats.org/officeDocument/2006/bibliography"/>
   </ds:schemaRefs>
